--- a/02-TypesAndVariables/02-TypesAndVariables.docx
+++ b/02-TypesAndVariables/02-TypesAndVariables.docx
@@ -1,10 +1,10 @@
 
 <file path=word/document.xml><?xml version="1.0" encoding="utf-8"?>
-<w:document xmlns:wpc="http://schemas.microsoft.com/office/word/2010/wordprocessingCanvas" xmlns:cx="http://schemas.microsoft.com/office/drawing/2014/chartex" xmlns:cx1="http://schemas.microsoft.com/office/drawing/2015/9/8/chartex" xmlns:cx2="http://schemas.microsoft.com/office/drawing/2015/10/21/chartex" xmlns:cx3="http://schemas.microsoft.com/office/drawing/2016/5/9/chartex" xmlns:cx4="http://schemas.microsoft.com/office/drawing/2016/5/10/chartex" xmlns:cx5="http://schemas.microsoft.com/office/drawing/2016/5/11/chartex" xmlns:cx6="http://schemas.microsoft.com/office/drawing/2016/5/12/chartex" xmlns:cx7="http://schemas.microsoft.com/office/drawing/2016/5/13/chartex" xmlns:cx8="http://schemas.microsoft.com/office/drawing/2016/5/14/chartex" xmlns:mc="http://schemas.openxmlformats.org/markup-compatibility/2006" xmlns:aink="http://schemas.microsoft.com/office/drawing/2016/ink" xmlns:am3d="http://schemas.microsoft.com/office/drawing/2017/model3d" xmlns:o="urn:schemas-microsoft-com:office:office" xmlns:oel="http://schemas.microsoft.com/office/2019/extlst" xmlns:r="http://schemas.openxmlformats.org/officeDocument/2006/relationships" xmlns:m="http://schemas.openxmlformats.org/officeDocument/2006/math" xmlns:v="urn:schemas-microsoft-com:vml" xmlns:wp14="http://schemas.microsoft.com/office/word/2010/wordprocessingDrawing" xmlns:wp="http://schemas.openxmlformats.org/drawingml/2006/wordprocessingDrawing" xmlns:w10="urn:schemas-microsoft-com:office:word" xmlns:w="http://schemas.openxmlformats.org/wordprocessingml/2006/main" xmlns:w14="http://schemas.microsoft.com/office/word/2010/wordml" xmlns:w15="http://schemas.microsoft.com/office/word/2012/wordml" xmlns:w16cex="http://schemas.microsoft.com/office/word/2018/wordml/cex" xmlns:w16cid="http://schemas.microsoft.com/office/word/2016/wordml/cid" xmlns:w16="http://schemas.microsoft.com/office/word/2018/wordml" xmlns:w16sdtdh="http://schemas.microsoft.com/office/word/2020/wordml/sdtdatahash" xmlns:w16se="http://schemas.microsoft.com/office/word/2015/wordml/symex" xmlns:wpg="http://schemas.microsoft.com/office/word/2010/wordprocessingGroup" xmlns:wpi="http://schemas.microsoft.com/office/word/2010/wordprocessingInk" xmlns:wne="http://schemas.microsoft.com/office/word/2006/wordml" xmlns:wps="http://schemas.microsoft.com/office/word/2010/wordprocessingShape" mc:Ignorable="w14 w15 w16se w16cid w16 w16cex w16sdtdh wp14">
+<w:document xmlns:wpc="http://schemas.microsoft.com/office/word/2010/wordprocessingCanvas" xmlns:cx="http://schemas.microsoft.com/office/drawing/2014/chartex" xmlns:cx1="http://schemas.microsoft.com/office/drawing/2015/9/8/chartex" xmlns:cx2="http://schemas.microsoft.com/office/drawing/2015/10/21/chartex" xmlns:cx3="http://schemas.microsoft.com/office/drawing/2016/5/9/chartex" xmlns:cx4="http://schemas.microsoft.com/office/drawing/2016/5/10/chartex" xmlns:cx5="http://schemas.microsoft.com/office/drawing/2016/5/11/chartex" xmlns:cx6="http://schemas.microsoft.com/office/drawing/2016/5/12/chartex" xmlns:cx7="http://schemas.microsoft.com/office/drawing/2016/5/13/chartex" xmlns:cx8="http://schemas.microsoft.com/office/drawing/2016/5/14/chartex" xmlns:mc="http://schemas.openxmlformats.org/markup-compatibility/2006" xmlns:aink="http://schemas.microsoft.com/office/drawing/2016/ink" xmlns:am3d="http://schemas.microsoft.com/office/drawing/2017/model3d" xmlns:o="urn:schemas-microsoft-com:office:office" xmlns:r="http://schemas.openxmlformats.org/officeDocument/2006/relationships" xmlns:m="http://schemas.openxmlformats.org/officeDocument/2006/math" xmlns:v="urn:schemas-microsoft-com:vml" xmlns:wp14="http://schemas.microsoft.com/office/word/2010/wordprocessingDrawing" xmlns:wp="http://schemas.openxmlformats.org/drawingml/2006/wordprocessingDrawing" xmlns:w10="urn:schemas-microsoft-com:office:word" xmlns:w="http://schemas.openxmlformats.org/wordprocessingml/2006/main" xmlns:w14="http://schemas.microsoft.com/office/word/2010/wordml" xmlns:w15="http://schemas.microsoft.com/office/word/2012/wordml" xmlns:w16cid="http://schemas.microsoft.com/office/word/2016/wordml/cid" xmlns:w16se="http://schemas.microsoft.com/office/word/2015/wordml/symex" xmlns:wpg="http://schemas.microsoft.com/office/word/2010/wordprocessingGroup" xmlns:wpi="http://schemas.microsoft.com/office/word/2010/wordprocessingInk" xmlns:wne="http://schemas.microsoft.com/office/word/2006/wordml" xmlns:wps="http://schemas.microsoft.com/office/word/2010/wordprocessingShape" mc:Ignorable="w14 w15 w16se w16cid wp14">
   <w:body>
     <w:p>
       <w:pPr>
-        <w:pStyle w:val="Tytu"/>
+        <w:pStyle w:val="a3"/>
       </w:pPr>
       <w:r>
         <w:t>Types and Variables</w:t>
@@ -12,7 +12,7 @@
     </w:p>
     <w:p>
       <w:pPr>
-        <w:pStyle w:val="Nagwek1"/>
+        <w:pStyle w:val="1"/>
       </w:pPr>
       <w:r>
         <w:lastRenderedPageBreak/>
@@ -57,7 +57,7 @@
       <w:hyperlink r:id="rId8" w:history="1">
         <w:r>
           <w:rPr>
-            <w:rStyle w:val="Hipercze"/>
+            <w:rStyle w:val="af"/>
             <w:lang w:val="en-US"/>
           </w:rPr>
           <w:t>https://www.w3schools.com/python/default.asp</w:t>
@@ -240,15 +240,7 @@
         <w:pStyle w:val="Polecenie"/>
       </w:pPr>
       <w:r>
-        <w:t xml:space="preserve">Use </w:t>
-      </w:r>
-      <w:proofErr w:type="spellStart"/>
-      <w:r>
-        <w:t>VSCode</w:t>
-      </w:r>
-      <w:proofErr w:type="spellEnd"/>
-      <w:r>
-        <w:t xml:space="preserve"> t</w:t>
+        <w:t>Use VSCode t</w:t>
       </w:r>
       <w:r>
         <w:t>o create and run programs</w:t>
@@ -259,15 +251,7 @@
         <w:pStyle w:val="Polecenie"/>
       </w:pPr>
       <w:r>
-        <w:t xml:space="preserve">In </w:t>
-      </w:r>
-      <w:proofErr w:type="spellStart"/>
-      <w:r>
-        <w:t>VSCode</w:t>
-      </w:r>
-      <w:proofErr w:type="spellEnd"/>
-      <w:r>
-        <w:t>, open the folder 02-TypesAndVariables</w:t>
+        <w:t>In VSCode, open the folder 02-TypesAndVariables</w:t>
       </w:r>
       <w:r>
         <w:t xml:space="preserve"> available in your local repository</w:t>
@@ -313,13 +297,8 @@
         <w:t xml:space="preserve">your </w:t>
       </w:r>
       <w:r>
-        <w:t xml:space="preserve">remote repository on </w:t>
-      </w:r>
-      <w:proofErr w:type="spellStart"/>
-      <w:r>
-        <w:t>Github</w:t>
-      </w:r>
-      <w:proofErr w:type="spellEnd"/>
+        <w:t>remote repository on Github</w:t>
+      </w:r>
       <w:r>
         <w:t xml:space="preserve">. </w:t>
       </w:r>
@@ -391,7 +370,7 @@
       <w:hyperlink r:id="rId9" w:history="1">
         <w:r>
           <w:rPr>
-            <w:rStyle w:val="Hipercze"/>
+            <w:rStyle w:val="af"/>
           </w:rPr>
           <w:t>https://youtu.be/eL_0Ok_Gkas</w:t>
         </w:r>
@@ -402,20 +381,12 @@
         <w:pStyle w:val="Polecenie"/>
       </w:pPr>
       <w:r>
-        <w:t xml:space="preserve">Check if your remote </w:t>
-      </w:r>
-      <w:proofErr w:type="spellStart"/>
-      <w:r>
-        <w:t>Github</w:t>
-      </w:r>
-      <w:proofErr w:type="spellEnd"/>
-      <w:r>
-        <w:t xml:space="preserve"> repository contains all the programs you created.</w:t>
-      </w:r>
-    </w:p>
-    <w:p>
-      <w:pPr>
-        <w:pStyle w:val="Nagwek1"/>
+        <w:t>Check if your remote Github repository contains all the programs you created.</w:t>
+      </w:r>
+    </w:p>
+    <w:p>
+      <w:pPr>
+        <w:pStyle w:val="1"/>
       </w:pPr>
       <w:r>
         <w:lastRenderedPageBreak/>
@@ -424,7 +395,7 @@
     </w:p>
     <w:p>
       <w:pPr>
-        <w:pStyle w:val="Nagwek2"/>
+        <w:pStyle w:val="2"/>
       </w:pPr>
       <w:r>
         <w:t>Types</w:t>
@@ -802,7 +773,7 @@
     </w:p>
     <w:p>
       <w:pPr>
-        <w:pStyle w:val="Nagwek2"/>
+        <w:pStyle w:val="2"/>
       </w:pPr>
       <w:r>
         <w:t>Variables</w:t>
@@ -1170,7 +1141,7 @@
       <w:hyperlink r:id="rId10" w:history="1">
         <w:r>
           <w:rPr>
-            <w:rStyle w:val="Hipercze"/>
+            <w:rStyle w:val="af"/>
             <w:lang w:val="en-US"/>
           </w:rPr>
           <w:t>https://www.pythontutorial.net/python-basics/python-f-strings/</w:t>
@@ -1198,7 +1169,7 @@
       <w:hyperlink r:id="rId11" w:history="1">
         <w:r>
           <w:rPr>
-            <w:rStyle w:val="Hipercze"/>
+            <w:rStyle w:val="af"/>
             <w:lang w:val="en-US"/>
           </w:rPr>
           <w:t>https://docs.python.org/3/tutorial/inputoutput.html</w:t>
@@ -1453,7 +1424,7 @@
     </w:p>
     <w:p>
       <w:pPr>
-        <w:pStyle w:val="Nagwek2"/>
+        <w:pStyle w:val="2"/>
       </w:pPr>
       <w:r>
         <w:t>Data input</w:t>
@@ -1522,7 +1493,6 @@
           <w:lang w:val="en-US"/>
         </w:rPr>
       </w:pPr>
-      <w:proofErr w:type="spellStart"/>
       <w:r>
         <w:rPr>
           <w:rFonts w:ascii="Courier New" w:hAnsi="Courier New" w:cs="Courier New"/>
@@ -1549,136 +1519,107 @@
           <w:rFonts w:ascii="Courier New" w:hAnsi="Courier New" w:cs="Courier New"/>
           <w:lang w:val="en-US"/>
         </w:rPr>
+        <w:t xml:space="preserve">name = input('Enter your </w:t>
+      </w:r>
+      <w:r>
+        <w:rPr>
+          <w:rFonts w:ascii="Courier New" w:hAnsi="Courier New" w:cs="Courier New"/>
+          <w:lang w:val="en-US"/>
+        </w:rPr>
+        <w:t xml:space="preserve">first </w:t>
+      </w:r>
+      <w:r>
+        <w:rPr>
+          <w:rFonts w:ascii="Courier New" w:hAnsi="Courier New" w:cs="Courier New"/>
+          <w:lang w:val="en-US"/>
+        </w:rPr>
+        <w:t>name: ')</w:t>
+      </w:r>
+      <w:r>
+        <w:rPr>
+          <w:rFonts w:ascii="Courier New" w:hAnsi="Courier New" w:cs="Courier New"/>
+          <w:lang w:val="en-US"/>
+        </w:rPr>
+        <w:br/>
+      </w:r>
+      <w:r>
+        <w:rPr>
+          <w:rFonts w:ascii="Courier New" w:hAnsi="Courier New" w:cs="Courier New"/>
+          <w:lang w:val="en-US"/>
+        </w:rPr>
+        <w:t>last_name</w:t>
+      </w:r>
+      <w:r>
+        <w:rPr>
+          <w:rFonts w:ascii="Courier New" w:hAnsi="Courier New" w:cs="Courier New"/>
+          <w:lang w:val="en-US"/>
+        </w:rPr>
+        <w:t xml:space="preserve"> = input('Enter your </w:t>
+      </w:r>
+      <w:r>
+        <w:rPr>
+          <w:rFonts w:ascii="Courier New" w:hAnsi="Courier New" w:cs="Courier New"/>
+          <w:lang w:val="en-US"/>
+        </w:rPr>
+        <w:t xml:space="preserve">last </w:t>
+      </w:r>
+      <w:r>
+        <w:rPr>
+          <w:rFonts w:ascii="Courier New" w:hAnsi="Courier New" w:cs="Courier New"/>
+          <w:lang w:val="en-US"/>
+        </w:rPr>
+        <w:t>surname: ')</w:t>
+      </w:r>
+      <w:r>
+        <w:rPr>
+          <w:rFonts w:ascii="Courier New" w:hAnsi="Courier New" w:cs="Courier New"/>
+          <w:lang w:val="en-US"/>
+        </w:rPr>
+        <w:br/>
+        <w:t>full</w:t>
+      </w:r>
+      <w:r>
+        <w:rPr>
+          <w:rFonts w:ascii="Courier New" w:hAnsi="Courier New" w:cs="Courier New"/>
+          <w:lang w:val="en-US"/>
+        </w:rPr>
+        <w:t>_</w:t>
+      </w:r>
+      <w:r>
+        <w:rPr>
+          <w:rFonts w:ascii="Courier New" w:hAnsi="Courier New" w:cs="Courier New"/>
+          <w:lang w:val="en-US"/>
+        </w:rPr>
+        <w:t xml:space="preserve">name = </w:t>
+      </w:r>
+      <w:r>
+        <w:rPr>
+          <w:rFonts w:ascii="Courier New" w:hAnsi="Courier New" w:cs="Courier New"/>
+          <w:lang w:val="en-US"/>
+        </w:rPr>
+        <w:t>first_name</w:t>
+      </w:r>
+      <w:r>
+        <w:rPr>
+          <w:rFonts w:ascii="Courier New" w:hAnsi="Courier New" w:cs="Courier New"/>
+          <w:lang w:val="en-US"/>
+        </w:rPr>
+        <w:t xml:space="preserve"> + ' ' + </w:t>
+      </w:r>
+      <w:r>
+        <w:rPr>
+          <w:rFonts w:ascii="Courier New" w:hAnsi="Courier New" w:cs="Courier New"/>
+          <w:lang w:val="en-US"/>
+        </w:rPr>
+        <w:t>last_</w:t>
+      </w:r>
+      <w:r>
+        <w:rPr>
+          <w:rFonts w:ascii="Courier New" w:hAnsi="Courier New" w:cs="Courier New"/>
+          <w:lang w:val="en-US"/>
+        </w:rPr>
         <w:t>name</w:t>
       </w:r>
-      <w:proofErr w:type="spellEnd"/>
-      <w:r>
-        <w:rPr>
-          <w:rFonts w:ascii="Courier New" w:hAnsi="Courier New" w:cs="Courier New"/>
-          <w:lang w:val="en-US"/>
-        </w:rPr>
-        <w:t xml:space="preserve"> = input('Enter your </w:t>
-      </w:r>
-      <w:r>
-        <w:rPr>
-          <w:rFonts w:ascii="Courier New" w:hAnsi="Courier New" w:cs="Courier New"/>
-          <w:lang w:val="en-US"/>
-        </w:rPr>
-        <w:t xml:space="preserve">first </w:t>
-      </w:r>
-      <w:r>
-        <w:rPr>
-          <w:rFonts w:ascii="Courier New" w:hAnsi="Courier New" w:cs="Courier New"/>
-          <w:lang w:val="en-US"/>
-        </w:rPr>
-        <w:t>name: ')</w:t>
-      </w:r>
-      <w:r>
-        <w:rPr>
-          <w:rFonts w:ascii="Courier New" w:hAnsi="Courier New" w:cs="Courier New"/>
-          <w:lang w:val="en-US"/>
-        </w:rPr>
-        <w:br/>
-      </w:r>
-      <w:proofErr w:type="spellStart"/>
-      <w:r>
-        <w:rPr>
-          <w:rFonts w:ascii="Courier New" w:hAnsi="Courier New" w:cs="Courier New"/>
-          <w:lang w:val="en-US"/>
-        </w:rPr>
-        <w:t>last_name</w:t>
-      </w:r>
-      <w:proofErr w:type="spellEnd"/>
-      <w:r>
-        <w:rPr>
-          <w:rFonts w:ascii="Courier New" w:hAnsi="Courier New" w:cs="Courier New"/>
-          <w:lang w:val="en-US"/>
-        </w:rPr>
-        <w:t xml:space="preserve"> = input('Enter your </w:t>
-      </w:r>
-      <w:r>
-        <w:rPr>
-          <w:rFonts w:ascii="Courier New" w:hAnsi="Courier New" w:cs="Courier New"/>
-          <w:lang w:val="en-US"/>
-        </w:rPr>
-        <w:t xml:space="preserve">last </w:t>
-      </w:r>
-      <w:r>
-        <w:rPr>
-          <w:rFonts w:ascii="Courier New" w:hAnsi="Courier New" w:cs="Courier New"/>
-          <w:lang w:val="en-US"/>
-        </w:rPr>
-        <w:t>surname: ')</w:t>
-      </w:r>
-      <w:r>
-        <w:rPr>
-          <w:rFonts w:ascii="Courier New" w:hAnsi="Courier New" w:cs="Courier New"/>
-          <w:lang w:val="en-US"/>
-        </w:rPr>
-        <w:br/>
-      </w:r>
-      <w:proofErr w:type="spellStart"/>
-      <w:r>
-        <w:rPr>
-          <w:rFonts w:ascii="Courier New" w:hAnsi="Courier New" w:cs="Courier New"/>
-          <w:lang w:val="en-US"/>
-        </w:rPr>
-        <w:t>full</w:t>
-      </w:r>
-      <w:r>
-        <w:rPr>
-          <w:rFonts w:ascii="Courier New" w:hAnsi="Courier New" w:cs="Courier New"/>
-          <w:lang w:val="en-US"/>
-        </w:rPr>
-        <w:t>_</w:t>
-      </w:r>
-      <w:r>
-        <w:rPr>
-          <w:rFonts w:ascii="Courier New" w:hAnsi="Courier New" w:cs="Courier New"/>
-          <w:lang w:val="en-US"/>
-        </w:rPr>
-        <w:t>name</w:t>
-      </w:r>
-      <w:proofErr w:type="spellEnd"/>
-      <w:r>
-        <w:rPr>
-          <w:rFonts w:ascii="Courier New" w:hAnsi="Courier New" w:cs="Courier New"/>
-          <w:lang w:val="en-US"/>
-        </w:rPr>
-        <w:t xml:space="preserve"> = </w:t>
-      </w:r>
-      <w:proofErr w:type="spellStart"/>
-      <w:r>
-        <w:rPr>
-          <w:rFonts w:ascii="Courier New" w:hAnsi="Courier New" w:cs="Courier New"/>
-          <w:lang w:val="en-US"/>
-        </w:rPr>
-        <w:t>first_name</w:t>
-      </w:r>
-      <w:proofErr w:type="spellEnd"/>
-      <w:r>
-        <w:rPr>
-          <w:rFonts w:ascii="Courier New" w:hAnsi="Courier New" w:cs="Courier New"/>
-          <w:lang w:val="en-US"/>
-        </w:rPr>
-        <w:t xml:space="preserve"> + ' ' + </w:t>
-      </w:r>
-      <w:proofErr w:type="spellStart"/>
-      <w:r>
-        <w:rPr>
-          <w:rFonts w:ascii="Courier New" w:hAnsi="Courier New" w:cs="Courier New"/>
-          <w:lang w:val="en-US"/>
-        </w:rPr>
-        <w:t>last_</w:t>
-      </w:r>
-      <w:r>
-        <w:rPr>
-          <w:rFonts w:ascii="Courier New" w:hAnsi="Courier New" w:cs="Courier New"/>
-          <w:lang w:val="en-US"/>
-        </w:rPr>
-        <w:t>name</w:t>
-      </w:r>
-      <w:proofErr w:type="spellEnd"/>
       <w:r>
         <w:rPr>
           <w:rFonts w:ascii="Courier New" w:hAnsi="Courier New" w:cs="Courier New"/>
@@ -1687,7 +1628,6 @@
         <w:br/>
         <w:t>print(</w:t>
       </w:r>
-      <w:proofErr w:type="spellStart"/>
       <w:r>
         <w:rPr>
           <w:rFonts w:ascii="Courier New" w:hAnsi="Courier New" w:cs="Courier New"/>
@@ -1700,9 +1640,8 @@
           <w:rFonts w:ascii="Courier New" w:hAnsi="Courier New" w:cs="Courier New"/>
           <w:lang w:val="en-US"/>
         </w:rPr>
-        <w:t>'Your</w:t>
-      </w:r>
-      <w:proofErr w:type="spellEnd"/>
+        <w:t>'Your fullname is</w:t>
+      </w:r>
       <w:r>
         <w:rPr>
           <w:rFonts w:ascii="Courier New" w:hAnsi="Courier New" w:cs="Courier New"/>
@@ -1710,43 +1649,12 @@
         </w:rPr>
         <w:t xml:space="preserve"> </w:t>
       </w:r>
-      <w:proofErr w:type="spellStart"/>
-      <w:r>
-        <w:rPr>
-          <w:rFonts w:ascii="Courier New" w:hAnsi="Courier New" w:cs="Courier New"/>
-          <w:lang w:val="en-US"/>
-        </w:rPr>
-        <w:t>fullname</w:t>
-      </w:r>
-      <w:proofErr w:type="spellEnd"/>
-      <w:r>
-        <w:rPr>
-          <w:rFonts w:ascii="Courier New" w:hAnsi="Courier New" w:cs="Courier New"/>
-          <w:lang w:val="en-US"/>
-        </w:rPr>
-        <w:t xml:space="preserve"> is</w:t>
-      </w:r>
-      <w:r>
-        <w:rPr>
-          <w:rFonts w:ascii="Courier New" w:hAnsi="Courier New" w:cs="Courier New"/>
-          <w:lang w:val="en-US"/>
-        </w:rPr>
-        <w:t xml:space="preserve"> </w:t>
-      </w:r>
-      <w:r>
-        <w:rPr>
-          <w:rFonts w:ascii="Courier New" w:hAnsi="Courier New" w:cs="Courier New"/>
-          <w:lang w:val="en-US"/>
-        </w:rPr>
-        <w:t>{</w:t>
-      </w:r>
-      <w:proofErr w:type="spellStart"/>
-      <w:r>
-        <w:rPr>
-          <w:rFonts w:ascii="Courier New" w:hAnsi="Courier New" w:cs="Courier New"/>
-          <w:lang w:val="en-US"/>
-        </w:rPr>
-        <w:t>full</w:t>
+      <w:r>
+        <w:rPr>
+          <w:rFonts w:ascii="Courier New" w:hAnsi="Courier New" w:cs="Courier New"/>
+          <w:lang w:val="en-US"/>
+        </w:rPr>
+        <w:t>{full</w:t>
       </w:r>
       <w:r>
         <w:rPr>
@@ -1760,15 +1668,7 @@
           <w:rFonts w:ascii="Courier New" w:hAnsi="Courier New" w:cs="Courier New"/>
           <w:lang w:val="en-US"/>
         </w:rPr>
-        <w:t>name</w:t>
-      </w:r>
-      <w:proofErr w:type="spellEnd"/>
-      <w:r>
-        <w:rPr>
-          <w:rFonts w:ascii="Courier New" w:hAnsi="Courier New" w:cs="Courier New"/>
-          <w:lang w:val="en-US"/>
-        </w:rPr>
-        <w:t>}</w:t>
+        <w:t>name}</w:t>
       </w:r>
       <w:r>
         <w:rPr>
@@ -1823,7 +1723,7 @@
     </w:p>
     <w:p>
       <w:pPr>
-        <w:pStyle w:val="Nagwek2"/>
+        <w:pStyle w:val="2"/>
       </w:pPr>
       <w:r>
         <w:t>Algorithms</w:t>
@@ -1942,7 +1842,7 @@
     </w:p>
     <w:p>
       <w:pPr>
-        <w:pStyle w:val="Nagwek1"/>
+        <w:pStyle w:val="1"/>
       </w:pPr>
       <w:r>
         <w:lastRenderedPageBreak/>
@@ -3266,7 +3166,7 @@
       <w:hyperlink r:id="rId12" w:history="1">
         <w:r>
           <w:rPr>
-            <w:rStyle w:val="Hipercze"/>
+            <w:rStyle w:val="af"/>
             <w:lang w:val="en-US"/>
           </w:rPr>
           <w:t>https://docs.python.org/3/library/random.html</w:t>
@@ -3349,6 +3249,21 @@
         </w:rPr>
         <w:t>er: False</w:t>
       </w:r>
+      <w:r>
+        <w:rPr>
+          <w:rFonts w:ascii="Courier New" w:hAnsi="Courier New" w:cs="Courier New"/>
+          <w:lang w:val="en-US"/>
+        </w:rPr>
+        <w:br/>
+      </w:r>
+      <w:r>
+        <w:rPr>
+          <w:rFonts w:ascii="Courier New" w:hAnsi="Courier New" w:cs="Courier New"/>
+          <w:lang w:val="en-US"/>
+        </w:rPr>
+        <w:br/>
+        <w:t>------------------</w:t>
+      </w:r>
     </w:p>
     <w:p>
       <w:pPr>
@@ -3652,6 +3567,7 @@
         <w:rPr>
           <w:lang w:val="en-US"/>
         </w:rPr>
+        <w:lastRenderedPageBreak/>
         <w:t>The password is valid if it is at least 8 characters long. Write a program that checks whether the password read from the keyboard is correct.</w:t>
       </w:r>
       <w:r>
@@ -3679,10 +3595,8 @@
           <w:rFonts w:ascii="Courier New" w:hAnsi="Courier New" w:cs="Courier New"/>
           <w:lang w:val="en-US"/>
         </w:rPr>
-        <w:lastRenderedPageBreak/>
         <w:t xml:space="preserve">Enter password: </w:t>
       </w:r>
-      <w:proofErr w:type="spellStart"/>
       <w:r>
         <w:rPr>
           <w:rFonts w:ascii="Courier New" w:hAnsi="Courier New" w:cs="Courier New"/>
@@ -3690,7 +3604,6 @@
         </w:rPr>
         <w:t>qwertyXX</w:t>
       </w:r>
-      <w:proofErr w:type="spellEnd"/>
       <w:r>
         <w:rPr>
           <w:rFonts w:ascii="Courier New" w:hAnsi="Courier New" w:cs="Courier New"/>
@@ -3895,6 +3808,29 @@
     <w:p>
       <w:pPr>
         <w:pStyle w:val="Zadanie"/>
+        <w:numPr>
+          <w:ilvl w:val="0"/>
+          <w:numId w:val="0"/>
+        </w:numPr>
+        <w:ind w:left="1208"/>
+        <w:rPr>
+          <w:rFonts w:ascii="Courier New" w:hAnsi="Courier New" w:cs="Courier New"/>
+          <w:lang w:val="en-US"/>
+        </w:rPr>
+      </w:pPr>
+      <w:r>
+        <w:rPr>
+          <w:rFonts w:ascii="Courier New" w:hAnsi="Courier New" w:cs="Courier New"/>
+          <w:lang w:val="en-US"/>
+        </w:rPr>
+        <w:t>--------------------</w:t>
+      </w:r>
+      <w:bookmarkStart w:id="0" w:name="_GoBack"/>
+      <w:bookmarkEnd w:id="0"/>
+    </w:p>
+    <w:p>
+      <w:pPr>
+        <w:pStyle w:val="Zadanie"/>
         <w:rPr>
           <w:lang w:val="en-US"/>
         </w:rPr>
@@ -4052,7 +3988,7 @@
       <w:hyperlink r:id="rId13" w:history="1">
         <w:r>
           <w:rPr>
-            <w:rStyle w:val="Hipercze"/>
+            <w:rStyle w:val="af"/>
             <w:lang w:val="en-US"/>
           </w:rPr>
           <w:t>https://www.w3schools.com/python/python_strings_slicing.asp</w:t>
@@ -4081,21 +4017,7 @@
         <w:rPr>
           <w:lang w:val="en-US"/>
         </w:rPr>
-        <w:t xml:space="preserve">The employee file contains the employee's data in a descriptive form. Write a program in which the </w:t>
-      </w:r>
-      <w:proofErr w:type="spellStart"/>
-      <w:r>
-        <w:rPr>
-          <w:lang w:val="en-US"/>
-        </w:rPr>
-        <w:t>personal_data</w:t>
-      </w:r>
-      <w:proofErr w:type="spellEnd"/>
-      <w:r>
-        <w:rPr>
-          <w:lang w:val="en-US"/>
-        </w:rPr>
-        <w:t xml:space="preserve"> variable contains employee data:</w:t>
+        <w:t>The employee file contains the employee's data in a descriptive form. Write a program in which the personal_data variable contains employee data:</w:t>
       </w:r>
     </w:p>
     <w:p>
@@ -4214,7 +4136,14 @@
         <w:rPr>
           <w:lang w:val="en-US"/>
         </w:rPr>
-        <w:t>To improve readability, telephone numbers are often presented with a dash or space separating some digits. Write a program that displays a 9-digit telephone number entered from the keyboard as three groups of 3 digits each, separated by a dash character.</w:t>
+        <w:t xml:space="preserve">To improve readability, telephone numbers are often presented with a dash or space separating some digits. Write a program that displays a 9-digit telephone number </w:t>
+      </w:r>
+      <w:r>
+        <w:rPr>
+          <w:lang w:val="en-US"/>
+        </w:rPr>
+        <w:lastRenderedPageBreak/>
+        <w:t>entered from the keyboard as three groups of 3 digits each, separated by a dash character.</w:t>
       </w:r>
       <w:r>
         <w:rPr>
@@ -4269,7 +4198,6 @@
         <w:rPr>
           <w:lang w:val="en-US"/>
         </w:rPr>
-        <w:lastRenderedPageBreak/>
         <w:t xml:space="preserve">The price of the product on the price tag is given before and after the discount is applied. Write a program that allows you to enter the product price and discount. </w:t>
       </w:r>
       <w:r>
@@ -4805,21 +4733,7 @@
         <w:rPr>
           <w:lang w:val="en-US"/>
         </w:rPr>
-        <w:t xml:space="preserve">use the Python </w:t>
-      </w:r>
-      <w:proofErr w:type="spellStart"/>
-      <w:r>
-        <w:rPr>
-          <w:lang w:val="en-US"/>
-        </w:rPr>
-        <w:t>ord</w:t>
-      </w:r>
-      <w:proofErr w:type="spellEnd"/>
-      <w:r>
-        <w:rPr>
-          <w:lang w:val="en-US"/>
-        </w:rPr>
-        <w:t xml:space="preserve">() function. </w:t>
+        <w:t xml:space="preserve">use the Python ord() function. </w:t>
       </w:r>
       <w:r>
         <w:rPr>
@@ -4852,6 +4766,7 @@
           <w:rFonts w:ascii="Courier New" w:hAnsi="Courier New" w:cs="Courier New"/>
           <w:lang w:val="en-US"/>
         </w:rPr>
+        <w:lastRenderedPageBreak/>
         <w:t>Name: John</w:t>
       </w:r>
       <w:r>
@@ -4937,7 +4852,7 @@
 </file>
 
 <file path=word/endnotes.xml><?xml version="1.0" encoding="utf-8"?>
-<w:endnotes xmlns:wpc="http://schemas.microsoft.com/office/word/2010/wordprocessingCanvas" xmlns:cx="http://schemas.microsoft.com/office/drawing/2014/chartex" xmlns:cx1="http://schemas.microsoft.com/office/drawing/2015/9/8/chartex" xmlns:cx2="http://schemas.microsoft.com/office/drawing/2015/10/21/chartex" xmlns:cx3="http://schemas.microsoft.com/office/drawing/2016/5/9/chartex" xmlns:cx4="http://schemas.microsoft.com/office/drawing/2016/5/10/chartex" xmlns:cx5="http://schemas.microsoft.com/office/drawing/2016/5/11/chartex" xmlns:cx6="http://schemas.microsoft.com/office/drawing/2016/5/12/chartex" xmlns:cx7="http://schemas.microsoft.com/office/drawing/2016/5/13/chartex" xmlns:cx8="http://schemas.microsoft.com/office/drawing/2016/5/14/chartex" xmlns:mc="http://schemas.openxmlformats.org/markup-compatibility/2006" xmlns:aink="http://schemas.microsoft.com/office/drawing/2016/ink" xmlns:am3d="http://schemas.microsoft.com/office/drawing/2017/model3d" xmlns:o="urn:schemas-microsoft-com:office:office" xmlns:oel="http://schemas.microsoft.com/office/2019/extlst" xmlns:r="http://schemas.openxmlformats.org/officeDocument/2006/relationships" xmlns:m="http://schemas.openxmlformats.org/officeDocument/2006/math" xmlns:v="urn:schemas-microsoft-com:vml" xmlns:wp14="http://schemas.microsoft.com/office/word/2010/wordprocessingDrawing" xmlns:wp="http://schemas.openxmlformats.org/drawingml/2006/wordprocessingDrawing" xmlns:w10="urn:schemas-microsoft-com:office:word" xmlns:w="http://schemas.openxmlformats.org/wordprocessingml/2006/main" xmlns:w14="http://schemas.microsoft.com/office/word/2010/wordml" xmlns:w15="http://schemas.microsoft.com/office/word/2012/wordml" xmlns:w16cex="http://schemas.microsoft.com/office/word/2018/wordml/cex" xmlns:w16cid="http://schemas.microsoft.com/office/word/2016/wordml/cid" xmlns:w16="http://schemas.microsoft.com/office/word/2018/wordml" xmlns:w16sdtdh="http://schemas.microsoft.com/office/word/2020/wordml/sdtdatahash" xmlns:w16se="http://schemas.microsoft.com/office/word/2015/wordml/symex" xmlns:wpg="http://schemas.microsoft.com/office/word/2010/wordprocessingGroup" xmlns:wpi="http://schemas.microsoft.com/office/word/2010/wordprocessingInk" xmlns:wne="http://schemas.microsoft.com/office/word/2006/wordml" xmlns:wps="http://schemas.microsoft.com/office/word/2010/wordprocessingShape" mc:Ignorable="w14 w15 w16se w16cid w16 w16cex w16sdtdh wp14">
+<w:endnotes xmlns:wpc="http://schemas.microsoft.com/office/word/2010/wordprocessingCanvas" xmlns:cx="http://schemas.microsoft.com/office/drawing/2014/chartex" xmlns:cx1="http://schemas.microsoft.com/office/drawing/2015/9/8/chartex" xmlns:cx2="http://schemas.microsoft.com/office/drawing/2015/10/21/chartex" xmlns:cx3="http://schemas.microsoft.com/office/drawing/2016/5/9/chartex" xmlns:cx4="http://schemas.microsoft.com/office/drawing/2016/5/10/chartex" xmlns:cx5="http://schemas.microsoft.com/office/drawing/2016/5/11/chartex" xmlns:cx6="http://schemas.microsoft.com/office/drawing/2016/5/12/chartex" xmlns:cx7="http://schemas.microsoft.com/office/drawing/2016/5/13/chartex" xmlns:cx8="http://schemas.microsoft.com/office/drawing/2016/5/14/chartex" xmlns:mc="http://schemas.openxmlformats.org/markup-compatibility/2006" xmlns:aink="http://schemas.microsoft.com/office/drawing/2016/ink" xmlns:am3d="http://schemas.microsoft.com/office/drawing/2017/model3d" xmlns:o="urn:schemas-microsoft-com:office:office" xmlns:r="http://schemas.openxmlformats.org/officeDocument/2006/relationships" xmlns:m="http://schemas.openxmlformats.org/officeDocument/2006/math" xmlns:v="urn:schemas-microsoft-com:vml" xmlns:wp14="http://schemas.microsoft.com/office/word/2010/wordprocessingDrawing" xmlns:wp="http://schemas.openxmlformats.org/drawingml/2006/wordprocessingDrawing" xmlns:w10="urn:schemas-microsoft-com:office:word" xmlns:w="http://schemas.openxmlformats.org/wordprocessingml/2006/main" xmlns:w14="http://schemas.microsoft.com/office/word/2010/wordml" xmlns:w15="http://schemas.microsoft.com/office/word/2012/wordml" xmlns:w16cid="http://schemas.microsoft.com/office/word/2016/wordml/cid" xmlns:w16se="http://schemas.microsoft.com/office/word/2015/wordml/symex" xmlns:wpg="http://schemas.microsoft.com/office/word/2010/wordprocessingGroup" xmlns:wpi="http://schemas.microsoft.com/office/word/2010/wordprocessingInk" xmlns:wne="http://schemas.microsoft.com/office/word/2006/wordml" xmlns:wps="http://schemas.microsoft.com/office/word/2010/wordprocessingShape" mc:Ignorable="w14 w15 w16se w16cid wp14">
   <w:endnote w:type="separator" w:id="-1">
     <w:p>
       <w:pPr>
@@ -4962,7 +4877,7 @@
 </file>
 
 <file path=word/footer1.xml><?xml version="1.0" encoding="utf-8"?>
-<w:ftr xmlns:wpc="http://schemas.microsoft.com/office/word/2010/wordprocessingCanvas" xmlns:cx="http://schemas.microsoft.com/office/drawing/2014/chartex" xmlns:cx1="http://schemas.microsoft.com/office/drawing/2015/9/8/chartex" xmlns:cx2="http://schemas.microsoft.com/office/drawing/2015/10/21/chartex" xmlns:cx3="http://schemas.microsoft.com/office/drawing/2016/5/9/chartex" xmlns:cx4="http://schemas.microsoft.com/office/drawing/2016/5/10/chartex" xmlns:cx5="http://schemas.microsoft.com/office/drawing/2016/5/11/chartex" xmlns:cx6="http://schemas.microsoft.com/office/drawing/2016/5/12/chartex" xmlns:cx7="http://schemas.microsoft.com/office/drawing/2016/5/13/chartex" xmlns:cx8="http://schemas.microsoft.com/office/drawing/2016/5/14/chartex" xmlns:mc="http://schemas.openxmlformats.org/markup-compatibility/2006" xmlns:aink="http://schemas.microsoft.com/office/drawing/2016/ink" xmlns:am3d="http://schemas.microsoft.com/office/drawing/2017/model3d" xmlns:o="urn:schemas-microsoft-com:office:office" xmlns:oel="http://schemas.microsoft.com/office/2019/extlst" xmlns:r="http://schemas.openxmlformats.org/officeDocument/2006/relationships" xmlns:m="http://schemas.openxmlformats.org/officeDocument/2006/math" xmlns:v="urn:schemas-microsoft-com:vml" xmlns:wp14="http://schemas.microsoft.com/office/word/2010/wordprocessingDrawing" xmlns:wp="http://schemas.openxmlformats.org/drawingml/2006/wordprocessingDrawing" xmlns:w10="urn:schemas-microsoft-com:office:word" xmlns:w="http://schemas.openxmlformats.org/wordprocessingml/2006/main" xmlns:w14="http://schemas.microsoft.com/office/word/2010/wordml" xmlns:w15="http://schemas.microsoft.com/office/word/2012/wordml" xmlns:w16cex="http://schemas.microsoft.com/office/word/2018/wordml/cex" xmlns:w16cid="http://schemas.microsoft.com/office/word/2016/wordml/cid" xmlns:w16="http://schemas.microsoft.com/office/word/2018/wordml" xmlns:w16sdtdh="http://schemas.microsoft.com/office/word/2020/wordml/sdtdatahash" xmlns:w16se="http://schemas.microsoft.com/office/word/2015/wordml/symex" xmlns:wpg="http://schemas.microsoft.com/office/word/2010/wordprocessingGroup" xmlns:wpi="http://schemas.microsoft.com/office/word/2010/wordprocessingInk" xmlns:wne="http://schemas.microsoft.com/office/word/2006/wordml" xmlns:wps="http://schemas.microsoft.com/office/word/2010/wordprocessingShape" mc:Ignorable="w14 w15 w16se w16cid w16 w16cex w16sdtdh wp14">
+<w:ftr xmlns:wpc="http://schemas.microsoft.com/office/word/2010/wordprocessingCanvas" xmlns:cx="http://schemas.microsoft.com/office/drawing/2014/chartex" xmlns:cx1="http://schemas.microsoft.com/office/drawing/2015/9/8/chartex" xmlns:cx2="http://schemas.microsoft.com/office/drawing/2015/10/21/chartex" xmlns:cx3="http://schemas.microsoft.com/office/drawing/2016/5/9/chartex" xmlns:cx4="http://schemas.microsoft.com/office/drawing/2016/5/10/chartex" xmlns:cx5="http://schemas.microsoft.com/office/drawing/2016/5/11/chartex" xmlns:cx6="http://schemas.microsoft.com/office/drawing/2016/5/12/chartex" xmlns:cx7="http://schemas.microsoft.com/office/drawing/2016/5/13/chartex" xmlns:cx8="http://schemas.microsoft.com/office/drawing/2016/5/14/chartex" xmlns:mc="http://schemas.openxmlformats.org/markup-compatibility/2006" xmlns:aink="http://schemas.microsoft.com/office/drawing/2016/ink" xmlns:am3d="http://schemas.microsoft.com/office/drawing/2017/model3d" xmlns:o="urn:schemas-microsoft-com:office:office" xmlns:r="http://schemas.openxmlformats.org/officeDocument/2006/relationships" xmlns:m="http://schemas.openxmlformats.org/officeDocument/2006/math" xmlns:v="urn:schemas-microsoft-com:vml" xmlns:wp14="http://schemas.microsoft.com/office/word/2010/wordprocessingDrawing" xmlns:wp="http://schemas.openxmlformats.org/drawingml/2006/wordprocessingDrawing" xmlns:w10="urn:schemas-microsoft-com:office:word" xmlns:w="http://schemas.openxmlformats.org/wordprocessingml/2006/main" xmlns:w14="http://schemas.microsoft.com/office/word/2010/wordml" xmlns:w15="http://schemas.microsoft.com/office/word/2012/wordml" xmlns:w16cid="http://schemas.microsoft.com/office/word/2016/wordml/cid" xmlns:w16se="http://schemas.microsoft.com/office/word/2015/wordml/symex" xmlns:wpg="http://schemas.microsoft.com/office/word/2010/wordprocessingGroup" xmlns:wpi="http://schemas.microsoft.com/office/word/2010/wordprocessingInk" xmlns:wne="http://schemas.microsoft.com/office/word/2006/wordml" xmlns:wps="http://schemas.microsoft.com/office/word/2010/wordprocessingShape" mc:Ignorable="w14 w15 w16se w16cid wp14">
   <w:sdt>
     <w:sdtPr>
       <w:id w:val="1517344788"/>
@@ -4979,7 +4894,7 @@
     <w:sdtContent>
       <w:p>
         <w:pPr>
-          <w:pStyle w:val="Stopka"/>
+          <w:pStyle w:val="a8"/>
           <w:jc w:val="center"/>
         </w:pPr>
         <w:r>
@@ -5008,14 +4923,14 @@
   </w:sdt>
   <w:p>
     <w:pPr>
-      <w:pStyle w:val="Stopka"/>
+      <w:pStyle w:val="a8"/>
     </w:pPr>
   </w:p>
 </w:ftr>
 </file>
 
 <file path=word/footnotes.xml><?xml version="1.0" encoding="utf-8"?>
-<w:footnotes xmlns:wpc="http://schemas.microsoft.com/office/word/2010/wordprocessingCanvas" xmlns:cx="http://schemas.microsoft.com/office/drawing/2014/chartex" xmlns:cx1="http://schemas.microsoft.com/office/drawing/2015/9/8/chartex" xmlns:cx2="http://schemas.microsoft.com/office/drawing/2015/10/21/chartex" xmlns:cx3="http://schemas.microsoft.com/office/drawing/2016/5/9/chartex" xmlns:cx4="http://schemas.microsoft.com/office/drawing/2016/5/10/chartex" xmlns:cx5="http://schemas.microsoft.com/office/drawing/2016/5/11/chartex" xmlns:cx6="http://schemas.microsoft.com/office/drawing/2016/5/12/chartex" xmlns:cx7="http://schemas.microsoft.com/office/drawing/2016/5/13/chartex" xmlns:cx8="http://schemas.microsoft.com/office/drawing/2016/5/14/chartex" xmlns:mc="http://schemas.openxmlformats.org/markup-compatibility/2006" xmlns:aink="http://schemas.microsoft.com/office/drawing/2016/ink" xmlns:am3d="http://schemas.microsoft.com/office/drawing/2017/model3d" xmlns:o="urn:schemas-microsoft-com:office:office" xmlns:oel="http://schemas.microsoft.com/office/2019/extlst" xmlns:r="http://schemas.openxmlformats.org/officeDocument/2006/relationships" xmlns:m="http://schemas.openxmlformats.org/officeDocument/2006/math" xmlns:v="urn:schemas-microsoft-com:vml" xmlns:wp14="http://schemas.microsoft.com/office/word/2010/wordprocessingDrawing" xmlns:wp="http://schemas.openxmlformats.org/drawingml/2006/wordprocessingDrawing" xmlns:w10="urn:schemas-microsoft-com:office:word" xmlns:w="http://schemas.openxmlformats.org/wordprocessingml/2006/main" xmlns:w14="http://schemas.microsoft.com/office/word/2010/wordml" xmlns:w15="http://schemas.microsoft.com/office/word/2012/wordml" xmlns:w16cex="http://schemas.microsoft.com/office/word/2018/wordml/cex" xmlns:w16cid="http://schemas.microsoft.com/office/word/2016/wordml/cid" xmlns:w16="http://schemas.microsoft.com/office/word/2018/wordml" xmlns:w16sdtdh="http://schemas.microsoft.com/office/word/2020/wordml/sdtdatahash" xmlns:w16se="http://schemas.microsoft.com/office/word/2015/wordml/symex" xmlns:wpg="http://schemas.microsoft.com/office/word/2010/wordprocessingGroup" xmlns:wpi="http://schemas.microsoft.com/office/word/2010/wordprocessingInk" xmlns:wne="http://schemas.microsoft.com/office/word/2006/wordml" xmlns:wps="http://schemas.microsoft.com/office/word/2010/wordprocessingShape" mc:Ignorable="w14 w15 w16se w16cid w16 w16cex w16sdtdh wp14">
+<w:footnotes xmlns:wpc="http://schemas.microsoft.com/office/word/2010/wordprocessingCanvas" xmlns:cx="http://schemas.microsoft.com/office/drawing/2014/chartex" xmlns:cx1="http://schemas.microsoft.com/office/drawing/2015/9/8/chartex" xmlns:cx2="http://schemas.microsoft.com/office/drawing/2015/10/21/chartex" xmlns:cx3="http://schemas.microsoft.com/office/drawing/2016/5/9/chartex" xmlns:cx4="http://schemas.microsoft.com/office/drawing/2016/5/10/chartex" xmlns:cx5="http://schemas.microsoft.com/office/drawing/2016/5/11/chartex" xmlns:cx6="http://schemas.microsoft.com/office/drawing/2016/5/12/chartex" xmlns:cx7="http://schemas.microsoft.com/office/drawing/2016/5/13/chartex" xmlns:cx8="http://schemas.microsoft.com/office/drawing/2016/5/14/chartex" xmlns:mc="http://schemas.openxmlformats.org/markup-compatibility/2006" xmlns:aink="http://schemas.microsoft.com/office/drawing/2016/ink" xmlns:am3d="http://schemas.microsoft.com/office/drawing/2017/model3d" xmlns:o="urn:schemas-microsoft-com:office:office" xmlns:r="http://schemas.openxmlformats.org/officeDocument/2006/relationships" xmlns:m="http://schemas.openxmlformats.org/officeDocument/2006/math" xmlns:v="urn:schemas-microsoft-com:vml" xmlns:wp14="http://schemas.microsoft.com/office/word/2010/wordprocessingDrawing" xmlns:wp="http://schemas.openxmlformats.org/drawingml/2006/wordprocessingDrawing" xmlns:w10="urn:schemas-microsoft-com:office:word" xmlns:w="http://schemas.openxmlformats.org/wordprocessingml/2006/main" xmlns:w14="http://schemas.microsoft.com/office/word/2010/wordml" xmlns:w15="http://schemas.microsoft.com/office/word/2012/wordml" xmlns:w16cid="http://schemas.microsoft.com/office/word/2016/wordml/cid" xmlns:w16se="http://schemas.microsoft.com/office/word/2015/wordml/symex" xmlns:wpg="http://schemas.microsoft.com/office/word/2010/wordprocessingGroup" xmlns:wpi="http://schemas.microsoft.com/office/word/2010/wordprocessingInk" xmlns:wne="http://schemas.microsoft.com/office/word/2006/wordml" xmlns:wps="http://schemas.microsoft.com/office/word/2010/wordprocessingShape" mc:Ignorable="w14 w15 w16se w16cid wp14">
   <w:footnote w:type="separator" w:id="-1">
     <w:p>
       <w:pPr>
@@ -5040,7 +4955,7 @@
 </file>
 
 <file path=word/numbering.xml><?xml version="1.0" encoding="utf-8"?>
-<w:numbering xmlns:wpc="http://schemas.microsoft.com/office/word/2010/wordprocessingCanvas" xmlns:cx="http://schemas.microsoft.com/office/drawing/2014/chartex" xmlns:cx1="http://schemas.microsoft.com/office/drawing/2015/9/8/chartex" xmlns:cx2="http://schemas.microsoft.com/office/drawing/2015/10/21/chartex" xmlns:cx3="http://schemas.microsoft.com/office/drawing/2016/5/9/chartex" xmlns:cx4="http://schemas.microsoft.com/office/drawing/2016/5/10/chartex" xmlns:cx5="http://schemas.microsoft.com/office/drawing/2016/5/11/chartex" xmlns:cx6="http://schemas.microsoft.com/office/drawing/2016/5/12/chartex" xmlns:cx7="http://schemas.microsoft.com/office/drawing/2016/5/13/chartex" xmlns:cx8="http://schemas.microsoft.com/office/drawing/2016/5/14/chartex" xmlns:mc="http://schemas.openxmlformats.org/markup-compatibility/2006" xmlns:aink="http://schemas.microsoft.com/office/drawing/2016/ink" xmlns:am3d="http://schemas.microsoft.com/office/drawing/2017/model3d" xmlns:o="urn:schemas-microsoft-com:office:office" xmlns:oel="http://schemas.microsoft.com/office/2019/extlst" xmlns:r="http://schemas.openxmlformats.org/officeDocument/2006/relationships" xmlns:m="http://schemas.openxmlformats.org/officeDocument/2006/math" xmlns:v="urn:schemas-microsoft-com:vml" xmlns:wp14="http://schemas.microsoft.com/office/word/2010/wordprocessingDrawing" xmlns:wp="http://schemas.openxmlformats.org/drawingml/2006/wordprocessingDrawing" xmlns:w10="urn:schemas-microsoft-com:office:word" xmlns:w="http://schemas.openxmlformats.org/wordprocessingml/2006/main" xmlns:w14="http://schemas.microsoft.com/office/word/2010/wordml" xmlns:w15="http://schemas.microsoft.com/office/word/2012/wordml" xmlns:w16cex="http://schemas.microsoft.com/office/word/2018/wordml/cex" xmlns:w16cid="http://schemas.microsoft.com/office/word/2016/wordml/cid" xmlns:w16="http://schemas.microsoft.com/office/word/2018/wordml" xmlns:w16sdtdh="http://schemas.microsoft.com/office/word/2020/wordml/sdtdatahash" xmlns:w16se="http://schemas.microsoft.com/office/word/2015/wordml/symex" xmlns:wpg="http://schemas.microsoft.com/office/word/2010/wordprocessingGroup" xmlns:wpi="http://schemas.microsoft.com/office/word/2010/wordprocessingInk" xmlns:wne="http://schemas.microsoft.com/office/word/2006/wordml" xmlns:wps="http://schemas.microsoft.com/office/word/2010/wordprocessingShape" mc:Ignorable="w14 w15 w16se w16cid w16 w16cex w16sdtdh wp14">
+<w:numbering xmlns:wpc="http://schemas.microsoft.com/office/word/2010/wordprocessingCanvas" xmlns:cx="http://schemas.microsoft.com/office/drawing/2014/chartex" xmlns:cx1="http://schemas.microsoft.com/office/drawing/2015/9/8/chartex" xmlns:cx2="http://schemas.microsoft.com/office/drawing/2015/10/21/chartex" xmlns:cx3="http://schemas.microsoft.com/office/drawing/2016/5/9/chartex" xmlns:cx4="http://schemas.microsoft.com/office/drawing/2016/5/10/chartex" xmlns:cx5="http://schemas.microsoft.com/office/drawing/2016/5/11/chartex" xmlns:cx6="http://schemas.microsoft.com/office/drawing/2016/5/12/chartex" xmlns:cx7="http://schemas.microsoft.com/office/drawing/2016/5/13/chartex" xmlns:cx8="http://schemas.microsoft.com/office/drawing/2016/5/14/chartex" xmlns:mc="http://schemas.openxmlformats.org/markup-compatibility/2006" xmlns:aink="http://schemas.microsoft.com/office/drawing/2016/ink" xmlns:am3d="http://schemas.microsoft.com/office/drawing/2017/model3d" xmlns:o="urn:schemas-microsoft-com:office:office" xmlns:r="http://schemas.openxmlformats.org/officeDocument/2006/relationships" xmlns:m="http://schemas.openxmlformats.org/officeDocument/2006/math" xmlns:v="urn:schemas-microsoft-com:vml" xmlns:wp14="http://schemas.microsoft.com/office/word/2010/wordprocessingDrawing" xmlns:wp="http://schemas.openxmlformats.org/drawingml/2006/wordprocessingDrawing" xmlns:w10="urn:schemas-microsoft-com:office:word" xmlns:w="http://schemas.openxmlformats.org/wordprocessingml/2006/main" xmlns:w14="http://schemas.microsoft.com/office/word/2010/wordml" xmlns:w15="http://schemas.microsoft.com/office/word/2012/wordml" xmlns:w16cid="http://schemas.microsoft.com/office/word/2016/wordml/cid" xmlns:w16se="http://schemas.microsoft.com/office/word/2015/wordml/symex" xmlns:wpg="http://schemas.microsoft.com/office/word/2010/wordprocessingGroup" xmlns:wpi="http://schemas.microsoft.com/office/word/2010/wordprocessingInk" xmlns:wne="http://schemas.microsoft.com/office/word/2006/wordml" xmlns:wps="http://schemas.microsoft.com/office/word/2010/wordprocessingShape" mc:Ignorable="w14 w15 w16se w16cid wp14">
   <w:abstractNum w:abstractNumId="0" w15:restartNumberingAfterBreak="0">
     <w:nsid w:val="06A04B15"/>
     <w:multiLevelType w:val="hybridMultilevel"/>
@@ -8236,127 +8151,127 @@
       </w:rPr>
     </w:lvl>
   </w:abstractNum>
-  <w:num w:numId="1" w16cid:durableId="681207719">
+  <w:num w:numId="1">
     <w:abstractNumId w:val="15"/>
   </w:num>
-  <w:num w:numId="2" w16cid:durableId="1308628820">
+  <w:num w:numId="2">
     <w:abstractNumId w:val="1"/>
   </w:num>
-  <w:num w:numId="3" w16cid:durableId="447967256">
+  <w:num w:numId="3">
     <w:abstractNumId w:val="30"/>
   </w:num>
-  <w:num w:numId="4" w16cid:durableId="1498689690">
+  <w:num w:numId="4">
     <w:abstractNumId w:val="18"/>
   </w:num>
-  <w:num w:numId="5" w16cid:durableId="1699814174">
+  <w:num w:numId="5">
     <w:abstractNumId w:val="10"/>
   </w:num>
-  <w:num w:numId="6" w16cid:durableId="613446718">
+  <w:num w:numId="6">
     <w:abstractNumId w:val="19"/>
   </w:num>
-  <w:num w:numId="7" w16cid:durableId="1708290437">
+  <w:num w:numId="7">
     <w:abstractNumId w:val="3"/>
   </w:num>
-  <w:num w:numId="8" w16cid:durableId="415370699">
+  <w:num w:numId="8">
     <w:abstractNumId w:val="23"/>
   </w:num>
-  <w:num w:numId="9" w16cid:durableId="607739705">
+  <w:num w:numId="9">
     <w:abstractNumId w:val="32"/>
   </w:num>
-  <w:num w:numId="10" w16cid:durableId="1021474034">
+  <w:num w:numId="10">
     <w:abstractNumId w:val="34"/>
   </w:num>
-  <w:num w:numId="11" w16cid:durableId="1435857206">
+  <w:num w:numId="11">
     <w:abstractNumId w:val="12"/>
   </w:num>
-  <w:num w:numId="12" w16cid:durableId="1111168079">
+  <w:num w:numId="12">
     <w:abstractNumId w:val="4"/>
   </w:num>
-  <w:num w:numId="13" w16cid:durableId="1714841733">
+  <w:num w:numId="13">
     <w:abstractNumId w:val="22"/>
   </w:num>
-  <w:num w:numId="14" w16cid:durableId="1353653720">
+  <w:num w:numId="14">
     <w:abstractNumId w:val="2"/>
   </w:num>
-  <w:num w:numId="15" w16cid:durableId="428234170">
+  <w:num w:numId="15">
     <w:abstractNumId w:val="27"/>
   </w:num>
-  <w:num w:numId="16" w16cid:durableId="34239217">
+  <w:num w:numId="16">
     <w:abstractNumId w:val="11"/>
   </w:num>
-  <w:num w:numId="17" w16cid:durableId="915824017">
+  <w:num w:numId="17">
     <w:abstractNumId w:val="26"/>
   </w:num>
-  <w:num w:numId="18" w16cid:durableId="49965858">
+  <w:num w:numId="18">
     <w:abstractNumId w:val="0"/>
   </w:num>
-  <w:num w:numId="19" w16cid:durableId="588075936">
+  <w:num w:numId="19">
     <w:abstractNumId w:val="6"/>
   </w:num>
-  <w:num w:numId="20" w16cid:durableId="919607373">
+  <w:num w:numId="20">
     <w:abstractNumId w:val="9"/>
   </w:num>
-  <w:num w:numId="21" w16cid:durableId="86461382">
+  <w:num w:numId="21">
     <w:abstractNumId w:val="31"/>
   </w:num>
-  <w:num w:numId="22" w16cid:durableId="175702037">
+  <w:num w:numId="22">
     <w:abstractNumId w:val="7"/>
   </w:num>
-  <w:num w:numId="23" w16cid:durableId="1817409137">
+  <w:num w:numId="23">
     <w:abstractNumId w:val="35"/>
   </w:num>
-  <w:num w:numId="24" w16cid:durableId="314532739">
+  <w:num w:numId="24">
     <w:abstractNumId w:val="29"/>
   </w:num>
-  <w:num w:numId="25" w16cid:durableId="962612331">
+  <w:num w:numId="25">
     <w:abstractNumId w:val="28"/>
   </w:num>
-  <w:num w:numId="26" w16cid:durableId="772439725">
+  <w:num w:numId="26">
     <w:abstractNumId w:val="20"/>
   </w:num>
-  <w:num w:numId="27" w16cid:durableId="1068454371">
+  <w:num w:numId="27">
     <w:abstractNumId w:val="14"/>
   </w:num>
-  <w:num w:numId="28" w16cid:durableId="126550231">
+  <w:num w:numId="28">
     <w:abstractNumId w:val="25"/>
   </w:num>
-  <w:num w:numId="29" w16cid:durableId="640580827">
+  <w:num w:numId="29">
     <w:abstractNumId w:val="5"/>
   </w:num>
-  <w:num w:numId="30" w16cid:durableId="1923220293">
+  <w:num w:numId="30">
     <w:abstractNumId w:val="24"/>
   </w:num>
-  <w:num w:numId="31" w16cid:durableId="529880029">
+  <w:num w:numId="31">
     <w:abstractNumId w:val="33"/>
   </w:num>
-  <w:num w:numId="32" w16cid:durableId="188184308">
+  <w:num w:numId="32">
     <w:abstractNumId w:val="23"/>
     <w:lvlOverride w:ilvl="0">
       <w:startOverride w:val="1"/>
     </w:lvlOverride>
   </w:num>
-  <w:num w:numId="33" w16cid:durableId="241841518">
+  <w:num w:numId="33">
     <w:abstractNumId w:val="23"/>
     <w:lvlOverride w:ilvl="0">
       <w:startOverride w:val="1"/>
     </w:lvlOverride>
   </w:num>
-  <w:num w:numId="34" w16cid:durableId="693263215">
+  <w:num w:numId="34">
     <w:abstractNumId w:val="21"/>
   </w:num>
-  <w:num w:numId="35" w16cid:durableId="806165079">
+  <w:num w:numId="35">
     <w:abstractNumId w:val="17"/>
   </w:num>
-  <w:num w:numId="36" w16cid:durableId="2095664849">
+  <w:num w:numId="36">
     <w:abstractNumId w:val="16"/>
   </w:num>
-  <w:num w:numId="37" w16cid:durableId="600726883">
+  <w:num w:numId="37">
     <w:abstractNumId w:val="36"/>
   </w:num>
-  <w:num w:numId="38" w16cid:durableId="789323049">
+  <w:num w:numId="38">
     <w:abstractNumId w:val="8"/>
   </w:num>
-  <w:num w:numId="39" w16cid:durableId="1923755945">
+  <w:num w:numId="39">
     <w:abstractNumId w:val="36"/>
     <w:lvlOverride w:ilvl="0">
       <w:startOverride w:val="1"/>
@@ -8386,7 +8301,7 @@
       <w:startOverride w:val="1"/>
     </w:lvlOverride>
   </w:num>
-  <w:num w:numId="40" w16cid:durableId="16200934">
+  <w:num w:numId="40">
     <w:abstractNumId w:val="36"/>
     <w:lvlOverride w:ilvl="0">
       <w:startOverride w:val="1"/>
@@ -8416,10 +8331,10 @@
       <w:startOverride w:val="1"/>
     </w:lvlOverride>
   </w:num>
-  <w:num w:numId="41" w16cid:durableId="1509565315">
+  <w:num w:numId="41">
     <w:abstractNumId w:val="13"/>
   </w:num>
-  <w:num w:numId="42" w16cid:durableId="349651053">
+  <w:num w:numId="42">
     <w:abstractNumId w:val="36"/>
     <w:lvlOverride w:ilvl="0">
       <w:startOverride w:val="1"/>
@@ -8449,7 +8364,7 @@
       <w:startOverride w:val="1"/>
     </w:lvlOverride>
   </w:num>
-  <w:num w:numId="43" w16cid:durableId="637564693">
+  <w:num w:numId="43">
     <w:abstractNumId w:val="36"/>
     <w:lvlOverride w:ilvl="0">
       <w:startOverride w:val="1"/>
@@ -8479,7 +8394,7 @@
       <w:startOverride w:val="1"/>
     </w:lvlOverride>
   </w:num>
-  <w:num w:numId="44" w16cid:durableId="1655137907">
+  <w:num w:numId="44">
     <w:abstractNumId w:val="36"/>
     <w:lvlOverride w:ilvl="0">
       <w:startOverride w:val="1"/>
@@ -8509,13 +8424,13 @@
       <w:startOverride w:val="1"/>
     </w:lvlOverride>
   </w:num>
-  <w:num w:numId="45" w16cid:durableId="1485274298">
+  <w:num w:numId="45">
     <w:abstractNumId w:val="36"/>
   </w:num>
-  <w:num w:numId="46" w16cid:durableId="2102295748">
+  <w:num w:numId="46">
     <w:abstractNumId w:val="36"/>
   </w:num>
-  <w:num w:numId="47" w16cid:durableId="1030297501">
+  <w:num w:numId="47">
     <w:abstractNumId w:val="36"/>
     <w:lvlOverride w:ilvl="0">
       <w:startOverride w:val="1"/>
@@ -8545,7 +8460,7 @@
       <w:startOverride w:val="1"/>
     </w:lvlOverride>
   </w:num>
-  <w:num w:numId="48" w16cid:durableId="1052659581">
+  <w:num w:numId="48">
     <w:abstractNumId w:val="36"/>
     <w:lvlOverride w:ilvl="0">
       <w:startOverride w:val="1"/>
@@ -8579,7 +8494,7 @@
 </file>
 
 <file path=word/styles.xml><?xml version="1.0" encoding="utf-8"?>
-<w:styles xmlns:mc="http://schemas.openxmlformats.org/markup-compatibility/2006" xmlns:r="http://schemas.openxmlformats.org/officeDocument/2006/relationships" xmlns:w="http://schemas.openxmlformats.org/wordprocessingml/2006/main" xmlns:w14="http://schemas.microsoft.com/office/word/2010/wordml" xmlns:w15="http://schemas.microsoft.com/office/word/2012/wordml" xmlns:w16cex="http://schemas.microsoft.com/office/word/2018/wordml/cex" xmlns:w16cid="http://schemas.microsoft.com/office/word/2016/wordml/cid" xmlns:w16="http://schemas.microsoft.com/office/word/2018/wordml" xmlns:w16sdtdh="http://schemas.microsoft.com/office/word/2020/wordml/sdtdatahash" xmlns:w16se="http://schemas.microsoft.com/office/word/2015/wordml/symex" mc:Ignorable="w14 w15 w16se w16cid w16 w16cex w16sdtdh">
+<w:styles xmlns:mc="http://schemas.openxmlformats.org/markup-compatibility/2006" xmlns:r="http://schemas.openxmlformats.org/officeDocument/2006/relationships" xmlns:w="http://schemas.openxmlformats.org/wordprocessingml/2006/main" xmlns:w14="http://schemas.microsoft.com/office/word/2010/wordml" xmlns:w15="http://schemas.microsoft.com/office/word/2012/wordml" xmlns:w16cid="http://schemas.microsoft.com/office/word/2016/wordml/cid" xmlns:w16se="http://schemas.microsoft.com/office/word/2015/wordml/symex" mc:Ignorable="w14 w15 w16se w16cid">
   <w:docDefaults>
     <w:rPrDefault>
       <w:rPr>
@@ -8595,7 +8510,7 @@
       </w:pPr>
     </w:pPrDefault>
   </w:docDefaults>
-  <w:latentStyles w:defLockedState="0" w:defUIPriority="99" w:defSemiHidden="0" w:defUnhideWhenUsed="0" w:defQFormat="0" w:count="376">
+  <w:latentStyles w:defLockedState="0" w:defUIPriority="99" w:defSemiHidden="0" w:defUnhideWhenUsed="0" w:defQFormat="0" w:count="377">
     <w:lsdException w:name="Normal" w:uiPriority="0" w:qFormat="1"/>
     <w:lsdException w:name="heading 1" w:uiPriority="9" w:qFormat="1"/>
     <w:lsdException w:name="heading 2" w:semiHidden="1" w:uiPriority="9" w:unhideWhenUsed="1" w:qFormat="1"/>
@@ -8972,17 +8887,18 @@
     <w:lsdException w:name="Hashtag" w:semiHidden="1" w:unhideWhenUsed="1"/>
     <w:lsdException w:name="Unresolved Mention" w:semiHidden="1" w:unhideWhenUsed="1"/>
     <w:lsdException w:name="Smart Link" w:semiHidden="1" w:unhideWhenUsed="1"/>
+    <w:lsdException w:name="Smart Link Error" w:semiHidden="1" w:unhideWhenUsed="1"/>
   </w:latentStyles>
-  <w:style w:type="paragraph" w:default="1" w:styleId="Normalny">
+  <w:style w:type="paragraph" w:default="1" w:styleId="a">
     <w:name w:val="Normal"/>
     <w:qFormat/>
     <w:rsid w:val="001E7182"/>
   </w:style>
-  <w:style w:type="paragraph" w:styleId="Nagwek1">
+  <w:style w:type="paragraph" w:styleId="1">
     <w:name w:val="heading 1"/>
-    <w:basedOn w:val="Normalny"/>
-    <w:next w:val="Normalny"/>
-    <w:link w:val="Nagwek1Znak"/>
+    <w:basedOn w:val="a"/>
+    <w:next w:val="a"/>
+    <w:link w:val="10"/>
     <w:uiPriority w:val="9"/>
     <w:qFormat/>
     <w:rsid w:val="00AA670D"/>
@@ -9001,11 +8917,11 @@
       <w:szCs w:val="32"/>
     </w:rPr>
   </w:style>
-  <w:style w:type="paragraph" w:styleId="Nagwek2">
+  <w:style w:type="paragraph" w:styleId="2">
     <w:name w:val="heading 2"/>
-    <w:basedOn w:val="Normalny"/>
-    <w:next w:val="Normalny"/>
-    <w:link w:val="Nagwek2Znak"/>
+    <w:basedOn w:val="a"/>
+    <w:next w:val="a"/>
+    <w:link w:val="20"/>
     <w:uiPriority w:val="9"/>
     <w:unhideWhenUsed/>
     <w:qFormat/>
@@ -9024,11 +8940,11 @@
       <w:szCs w:val="26"/>
     </w:rPr>
   </w:style>
-  <w:style w:type="paragraph" w:styleId="Nagwek3">
+  <w:style w:type="paragraph" w:styleId="3">
     <w:name w:val="heading 3"/>
-    <w:basedOn w:val="Normalny"/>
-    <w:next w:val="Normalny"/>
-    <w:link w:val="Nagwek3Znak"/>
+    <w:basedOn w:val="a"/>
+    <w:next w:val="a"/>
+    <w:link w:val="30"/>
     <w:uiPriority w:val="9"/>
     <w:unhideWhenUsed/>
     <w:qFormat/>
@@ -9046,13 +8962,13 @@
       <w:szCs w:val="24"/>
     </w:rPr>
   </w:style>
-  <w:style w:type="character" w:default="1" w:styleId="Domylnaczcionkaakapitu">
+  <w:style w:type="character" w:default="1" w:styleId="a0">
     <w:name w:val="Default Paragraph Font"/>
     <w:uiPriority w:val="1"/>
     <w:semiHidden/>
     <w:unhideWhenUsed/>
   </w:style>
-  <w:style w:type="table" w:default="1" w:styleId="Standardowy">
+  <w:style w:type="table" w:default="1" w:styleId="a1">
     <w:name w:val="Normal Table"/>
     <w:uiPriority w:val="99"/>
     <w:semiHidden/>
@@ -9067,16 +8983,16 @@
       </w:tblCellMar>
     </w:tblPr>
   </w:style>
-  <w:style w:type="numbering" w:default="1" w:styleId="Bezlisty">
+  <w:style w:type="numbering" w:default="1" w:styleId="a2">
     <w:name w:val="No List"/>
     <w:uiPriority w:val="99"/>
     <w:semiHidden/>
     <w:unhideWhenUsed/>
   </w:style>
-  <w:style w:type="character" w:customStyle="1" w:styleId="Nagwek1Znak">
-    <w:name w:val="Nagłówek 1 Znak"/>
-    <w:basedOn w:val="Domylnaczcionkaakapitu"/>
-    <w:link w:val="Nagwek1"/>
+  <w:style w:type="character" w:customStyle="1" w:styleId="10">
+    <w:name w:val="Заголовок 1 Знак"/>
+    <w:basedOn w:val="a0"/>
+    <w:link w:val="1"/>
     <w:uiPriority w:val="9"/>
     <w:rsid w:val="00AA670D"/>
     <w:rPr>
@@ -9087,10 +9003,10 @@
       <w:szCs w:val="32"/>
     </w:rPr>
   </w:style>
-  <w:style w:type="character" w:customStyle="1" w:styleId="Nagwek2Znak">
-    <w:name w:val="Nagłówek 2 Znak"/>
-    <w:basedOn w:val="Domylnaczcionkaakapitu"/>
-    <w:link w:val="Nagwek2"/>
+  <w:style w:type="character" w:customStyle="1" w:styleId="20">
+    <w:name w:val="Заголовок 2 Знак"/>
+    <w:basedOn w:val="a0"/>
+    <w:link w:val="2"/>
     <w:uiPriority w:val="9"/>
     <w:rsid w:val="009B1D87"/>
     <w:rPr>
@@ -9100,11 +9016,11 @@
       <w:szCs w:val="26"/>
     </w:rPr>
   </w:style>
-  <w:style w:type="paragraph" w:styleId="Tytu">
+  <w:style w:type="paragraph" w:styleId="a3">
     <w:name w:val="Title"/>
-    <w:basedOn w:val="Normalny"/>
-    <w:next w:val="Normalny"/>
-    <w:link w:val="TytuZnak"/>
+    <w:basedOn w:val="a"/>
+    <w:next w:val="a"/>
+    <w:link w:val="a4"/>
     <w:uiPriority w:val="10"/>
     <w:qFormat/>
     <w:rsid w:val="006E6A47"/>
@@ -9125,10 +9041,10 @@
       <w:szCs w:val="56"/>
     </w:rPr>
   </w:style>
-  <w:style w:type="character" w:customStyle="1" w:styleId="TytuZnak">
-    <w:name w:val="Tytuł Znak"/>
-    <w:basedOn w:val="Domylnaczcionkaakapitu"/>
-    <w:link w:val="Tytu"/>
+  <w:style w:type="character" w:customStyle="1" w:styleId="a4">
+    <w:name w:val="Заголовок Знак"/>
+    <w:basedOn w:val="a0"/>
+    <w:link w:val="a3"/>
     <w:uiPriority w:val="10"/>
     <w:rsid w:val="006E6A47"/>
     <w:rPr>
@@ -9141,9 +9057,9 @@
       <w:szCs w:val="56"/>
     </w:rPr>
   </w:style>
-  <w:style w:type="paragraph" w:styleId="Akapitzlist">
+  <w:style w:type="paragraph" w:styleId="a5">
     <w:name w:val="List Paragraph"/>
-    <w:basedOn w:val="Normalny"/>
+    <w:basedOn w:val="a"/>
     <w:uiPriority w:val="34"/>
     <w:qFormat/>
     <w:rsid w:val="00E906BC"/>
@@ -9152,10 +9068,10 @@
       <w:contextualSpacing/>
     </w:pPr>
   </w:style>
-  <w:style w:type="paragraph" w:styleId="Nagwek">
+  <w:style w:type="paragraph" w:styleId="a6">
     <w:name w:val="header"/>
-    <w:basedOn w:val="Normalny"/>
-    <w:link w:val="NagwekZnak"/>
+    <w:basedOn w:val="a"/>
+    <w:link w:val="a7"/>
     <w:uiPriority w:val="99"/>
     <w:unhideWhenUsed/>
     <w:rsid w:val="00A205F7"/>
@@ -9167,17 +9083,17 @@
       <w:spacing w:after="0" w:line="240" w:lineRule="auto"/>
     </w:pPr>
   </w:style>
-  <w:style w:type="character" w:customStyle="1" w:styleId="NagwekZnak">
-    <w:name w:val="Nagłówek Znak"/>
-    <w:basedOn w:val="Domylnaczcionkaakapitu"/>
-    <w:link w:val="Nagwek"/>
+  <w:style w:type="character" w:customStyle="1" w:styleId="a7">
+    <w:name w:val="Верхний колонтитул Знак"/>
+    <w:basedOn w:val="a0"/>
+    <w:link w:val="a6"/>
     <w:uiPriority w:val="99"/>
     <w:rsid w:val="00A205F7"/>
   </w:style>
-  <w:style w:type="paragraph" w:styleId="Stopka">
+  <w:style w:type="paragraph" w:styleId="a8">
     <w:name w:val="footer"/>
-    <w:basedOn w:val="Normalny"/>
-    <w:link w:val="StopkaZnak"/>
+    <w:basedOn w:val="a"/>
+    <w:link w:val="a9"/>
     <w:uiPriority w:val="99"/>
     <w:unhideWhenUsed/>
     <w:rsid w:val="00A205F7"/>
@@ -9189,17 +9105,17 @@
       <w:spacing w:after="0" w:line="240" w:lineRule="auto"/>
     </w:pPr>
   </w:style>
-  <w:style w:type="character" w:customStyle="1" w:styleId="StopkaZnak">
-    <w:name w:val="Stopka Znak"/>
-    <w:basedOn w:val="Domylnaczcionkaakapitu"/>
-    <w:link w:val="Stopka"/>
+  <w:style w:type="character" w:customStyle="1" w:styleId="a9">
+    <w:name w:val="Нижний колонтитул Знак"/>
+    <w:basedOn w:val="a0"/>
+    <w:link w:val="a8"/>
     <w:uiPriority w:val="99"/>
     <w:rsid w:val="00A205F7"/>
   </w:style>
-  <w:style w:type="paragraph" w:styleId="Tekstdymka">
+  <w:style w:type="paragraph" w:styleId="aa">
     <w:name w:val="Balloon Text"/>
-    <w:basedOn w:val="Normalny"/>
-    <w:link w:val="TekstdymkaZnak"/>
+    <w:basedOn w:val="a"/>
+    <w:link w:val="ab"/>
     <w:uiPriority w:val="99"/>
     <w:semiHidden/>
     <w:unhideWhenUsed/>
@@ -9213,10 +9129,10 @@
       <w:szCs w:val="18"/>
     </w:rPr>
   </w:style>
-  <w:style w:type="character" w:customStyle="1" w:styleId="TekstdymkaZnak">
-    <w:name w:val="Tekst dymka Znak"/>
-    <w:basedOn w:val="Domylnaczcionkaakapitu"/>
-    <w:link w:val="Tekstdymka"/>
+  <w:style w:type="character" w:customStyle="1" w:styleId="ab">
+    <w:name w:val="Текст выноски Знак"/>
+    <w:basedOn w:val="a0"/>
+    <w:link w:val="aa"/>
     <w:uiPriority w:val="99"/>
     <w:semiHidden/>
     <w:rsid w:val="005715F1"/>
@@ -9226,10 +9142,10 @@
       <w:szCs w:val="18"/>
     </w:rPr>
   </w:style>
-  <w:style w:type="paragraph" w:styleId="Tekstprzypisukocowego">
+  <w:style w:type="paragraph" w:styleId="ac">
     <w:name w:val="endnote text"/>
-    <w:basedOn w:val="Normalny"/>
-    <w:link w:val="TekstprzypisukocowegoZnak"/>
+    <w:basedOn w:val="a"/>
+    <w:link w:val="ad"/>
     <w:uiPriority w:val="99"/>
     <w:semiHidden/>
     <w:unhideWhenUsed/>
@@ -9242,10 +9158,10 @@
       <w:szCs w:val="20"/>
     </w:rPr>
   </w:style>
-  <w:style w:type="character" w:customStyle="1" w:styleId="TekstprzypisukocowegoZnak">
-    <w:name w:val="Tekst przypisu końcowego Znak"/>
-    <w:basedOn w:val="Domylnaczcionkaakapitu"/>
-    <w:link w:val="Tekstprzypisukocowego"/>
+  <w:style w:type="character" w:customStyle="1" w:styleId="ad">
+    <w:name w:val="Текст концевой сноски Знак"/>
+    <w:basedOn w:val="a0"/>
+    <w:link w:val="ac"/>
     <w:uiPriority w:val="99"/>
     <w:semiHidden/>
     <w:rsid w:val="004145ED"/>
@@ -9254,9 +9170,9 @@
       <w:szCs w:val="20"/>
     </w:rPr>
   </w:style>
-  <w:style w:type="character" w:styleId="Odwoanieprzypisukocowego">
+  <w:style w:type="character" w:styleId="ae">
     <w:name w:val="endnote reference"/>
-    <w:basedOn w:val="Domylnaczcionkaakapitu"/>
+    <w:basedOn w:val="a0"/>
     <w:uiPriority w:val="99"/>
     <w:semiHidden/>
     <w:unhideWhenUsed/>
@@ -9265,9 +9181,9 @@
       <w:vertAlign w:val="superscript"/>
     </w:rPr>
   </w:style>
-  <w:style w:type="character" w:styleId="Hipercze">
+  <w:style w:type="character" w:styleId="af">
     <w:name w:val="Hyperlink"/>
-    <w:basedOn w:val="Domylnaczcionkaakapitu"/>
+    <w:basedOn w:val="a0"/>
     <w:uiPriority w:val="99"/>
     <w:unhideWhenUsed/>
     <w:rsid w:val="00926012"/>
@@ -9276,9 +9192,9 @@
       <w:u w:val="single"/>
     </w:rPr>
   </w:style>
-  <w:style w:type="character" w:styleId="UyteHipercze">
+  <w:style w:type="character" w:styleId="af0">
     <w:name w:val="FollowedHyperlink"/>
-    <w:basedOn w:val="Domylnaczcionkaakapitu"/>
+    <w:basedOn w:val="a0"/>
     <w:uiPriority w:val="99"/>
     <w:semiHidden/>
     <w:unhideWhenUsed/>
@@ -9288,9 +9204,9 @@
       <w:u w:val="single"/>
     </w:rPr>
   </w:style>
-  <w:style w:type="character" w:styleId="Nierozpoznanawzmianka">
+  <w:style w:type="character" w:styleId="af1">
     <w:name w:val="Unresolved Mention"/>
-    <w:basedOn w:val="Domylnaczcionkaakapitu"/>
+    <w:basedOn w:val="a0"/>
     <w:uiPriority w:val="99"/>
     <w:semiHidden/>
     <w:unhideWhenUsed/>
@@ -9302,7 +9218,7 @@
   </w:style>
   <w:style w:type="paragraph" w:customStyle="1" w:styleId="Akapitnumerowany">
     <w:name w:val="Akapit numerowany"/>
-    <w:basedOn w:val="Akapitzlist"/>
+    <w:basedOn w:val="a5"/>
     <w:qFormat/>
     <w:rsid w:val="00BD674A"/>
     <w:pPr>
@@ -9316,9 +9232,9 @@
       <w:lang w:val="pl-PL"/>
     </w:rPr>
   </w:style>
-  <w:style w:type="character" w:styleId="Odwoaniedokomentarza">
+  <w:style w:type="character" w:styleId="af2">
     <w:name w:val="annotation reference"/>
-    <w:basedOn w:val="Domylnaczcionkaakapitu"/>
+    <w:basedOn w:val="a0"/>
     <w:uiPriority w:val="99"/>
     <w:semiHidden/>
     <w:unhideWhenUsed/>
@@ -9328,10 +9244,10 @@
       <w:szCs w:val="16"/>
     </w:rPr>
   </w:style>
-  <w:style w:type="paragraph" w:styleId="Tekstkomentarza">
+  <w:style w:type="paragraph" w:styleId="af3">
     <w:name w:val="annotation text"/>
-    <w:basedOn w:val="Normalny"/>
-    <w:link w:val="TekstkomentarzaZnak"/>
+    <w:basedOn w:val="a"/>
+    <w:link w:val="af4"/>
     <w:uiPriority w:val="99"/>
     <w:semiHidden/>
     <w:unhideWhenUsed/>
@@ -9344,10 +9260,10 @@
       <w:szCs w:val="20"/>
     </w:rPr>
   </w:style>
-  <w:style w:type="character" w:customStyle="1" w:styleId="TekstkomentarzaZnak">
-    <w:name w:val="Tekst komentarza Znak"/>
-    <w:basedOn w:val="Domylnaczcionkaakapitu"/>
-    <w:link w:val="Tekstkomentarza"/>
+  <w:style w:type="character" w:customStyle="1" w:styleId="af4">
+    <w:name w:val="Текст примечания Знак"/>
+    <w:basedOn w:val="a0"/>
+    <w:link w:val="af3"/>
     <w:uiPriority w:val="99"/>
     <w:semiHidden/>
     <w:rsid w:val="00304BC0"/>
@@ -9356,11 +9272,11 @@
       <w:szCs w:val="20"/>
     </w:rPr>
   </w:style>
-  <w:style w:type="paragraph" w:styleId="Tematkomentarza">
+  <w:style w:type="paragraph" w:styleId="af5">
     <w:name w:val="annotation subject"/>
-    <w:basedOn w:val="Tekstkomentarza"/>
-    <w:next w:val="Tekstkomentarza"/>
-    <w:link w:val="TematkomentarzaZnak"/>
+    <w:basedOn w:val="af3"/>
+    <w:next w:val="af3"/>
+    <w:link w:val="af6"/>
     <w:uiPriority w:val="99"/>
     <w:semiHidden/>
     <w:unhideWhenUsed/>
@@ -9370,10 +9286,10 @@
       <w:bCs/>
     </w:rPr>
   </w:style>
-  <w:style w:type="character" w:customStyle="1" w:styleId="TematkomentarzaZnak">
-    <w:name w:val="Temat komentarza Znak"/>
-    <w:basedOn w:val="TekstkomentarzaZnak"/>
-    <w:link w:val="Tematkomentarza"/>
+  <w:style w:type="character" w:customStyle="1" w:styleId="af6">
+    <w:name w:val="Тема примечания Знак"/>
+    <w:basedOn w:val="af4"/>
+    <w:link w:val="af5"/>
     <w:uiPriority w:val="99"/>
     <w:semiHidden/>
     <w:rsid w:val="00304BC0"/>
@@ -9386,7 +9302,7 @@
   </w:style>
   <w:style w:type="numbering" w:customStyle="1" w:styleId="Zadanianumerowane">
     <w:name w:val="Zadania numerowane"/>
-    <w:basedOn w:val="Bezlisty"/>
+    <w:basedOn w:val="a2"/>
     <w:uiPriority w:val="99"/>
     <w:rsid w:val="001E7182"/>
     <w:pPr>
@@ -9397,7 +9313,7 @@
   </w:style>
   <w:style w:type="paragraph" w:customStyle="1" w:styleId="Zadanie">
     <w:name w:val="Zadanie"/>
-    <w:basedOn w:val="Normalny"/>
+    <w:basedOn w:val="a"/>
     <w:qFormat/>
     <w:rsid w:val="00B15D83"/>
     <w:pPr>
@@ -9413,7 +9329,7 @@
   </w:style>
   <w:style w:type="paragraph" w:customStyle="1" w:styleId="Polecenie">
     <w:name w:val="Polecenie"/>
-    <w:basedOn w:val="Normalny"/>
+    <w:basedOn w:val="a"/>
     <w:qFormat/>
     <w:rsid w:val="005023C8"/>
     <w:pPr>
@@ -9425,10 +9341,10 @@
       <w:ind w:left="1565" w:hanging="357"/>
     </w:pPr>
   </w:style>
-  <w:style w:type="character" w:customStyle="1" w:styleId="Nagwek3Znak">
-    <w:name w:val="Nagłówek 3 Znak"/>
-    <w:basedOn w:val="Domylnaczcionkaakapitu"/>
-    <w:link w:val="Nagwek3"/>
+  <w:style w:type="character" w:customStyle="1" w:styleId="30">
+    <w:name w:val="Заголовок 3 Знак"/>
+    <w:basedOn w:val="a0"/>
+    <w:link w:val="3"/>
     <w:uiPriority w:val="9"/>
     <w:rsid w:val="00CF6B36"/>
     <w:rPr>
@@ -9707,7 +9623,7 @@
 </file>
 
 <file path=customXml/itemProps1.xml><?xml version="1.0" encoding="utf-8"?>
-<ds:datastoreItem xmlns:ds="http://schemas.openxmlformats.org/officeDocument/2006/customXml" ds:itemID="{211D8152-CC9A-48C0-9ABA-E218F663F280}">
+<ds:datastoreItem xmlns:ds="http://schemas.openxmlformats.org/officeDocument/2006/customXml" ds:itemID="{D728F9EB-555A-4425-8528-CBA4A5CA50C9}">
   <ds:schemaRefs>
     <ds:schemaRef ds:uri="http://schemas.openxmlformats.org/officeDocument/2006/bibliography"/>
   </ds:schemaRefs>
